--- a/ordenanzas/0888.docx
+++ b/ordenanzas/0888.docx
@@ -4,7 +4,8 @@
   <w:body>
     <w:p>
       <w:pPr>
-        <w:spacing w:line="240" w:lineRule="auto"/>
+        <w:keepNext/>
+        <w:spacing w:after="240" w:line="240" w:lineRule="auto"/>
         <w:jc w:val="right"/>
         <w:rPr>
           <w:rFonts w:ascii="Times New Roman" w:hAnsi="Times New Roman"/>
@@ -21,16 +22,19 @@
     </w:p>
     <w:p>
       <w:pPr>
-        <w:spacing w:line="240" w:lineRule="auto"/>
-        <w:jc w:val="left"/>
-        <w:rPr>
-          <w:rFonts w:ascii="Times New Roman" w:hAnsi="Times New Roman"/>
-          <w:sz w:val="24"/>
-        </w:rPr>
-      </w:pPr>
-      <w:r>
-        <w:rPr>
-          <w:rFonts w:ascii="Times New Roman" w:hAnsi="Times New Roman"/>
+        <w:keepNext/>
+        <w:spacing w:before="240" w:after="360" w:line="240" w:lineRule="auto"/>
+        <w:jc w:val="left"/>
+        <w:rPr>
+          <w:rFonts w:ascii="Times New Roman" w:hAnsi="Times New Roman"/>
+          <w:b/>
+          <w:sz w:val="24"/>
+        </w:rPr>
+      </w:pPr>
+      <w:r>
+        <w:rPr>
+          <w:rFonts w:ascii="Times New Roman" w:hAnsi="Times New Roman"/>
+          <w:b/>
           <w:sz w:val="24"/>
         </w:rPr>
         <w:t>ORDENANZA Nº 888</w:t>
@@ -38,19 +42,41 @@
     </w:p>
     <w:p>
       <w:pPr>
-        <w:spacing w:line="240" w:lineRule="auto"/>
-        <w:rPr>
-          <w:rFonts w:ascii="Times New Roman" w:hAnsi="Times New Roman"/>
-          <w:sz w:val="24"/>
-        </w:rPr>
-      </w:pPr>
-      <w:r>
-        <w:rPr>
-          <w:rFonts w:ascii="Times New Roman" w:hAnsi="Times New Roman"/>
+        <w:keepNext/>
+        <w:spacing w:before="240" w:after="120" w:line="240" w:lineRule="auto"/>
+        <w:jc w:val="left"/>
+        <w:rPr>
+          <w:rFonts w:ascii="Times New Roman" w:hAnsi="Times New Roman"/>
+          <w:b/>
+          <w:sz w:val="24"/>
+        </w:rPr>
+      </w:pPr>
+      <w:r>
+        <w:rPr>
+          <w:rFonts w:ascii="Times New Roman" w:hAnsi="Times New Roman"/>
+          <w:b/>
           <w:sz w:val="24"/>
         </w:rPr>
         <w:t xml:space="preserve">VISTO: </w:t>
       </w:r>
+    </w:p>
+    <w:p>
+      <w:pPr>
+        <w:keepNext/>
+        <w:spacing w:after="120" w:line="240" w:lineRule="auto"/>
+        <w:jc w:val="left"/>
+        <w:rPr>
+          <w:rFonts w:ascii="Times New Roman" w:hAnsi="Times New Roman"/>
+          <w:sz w:val="24"/>
+        </w:rPr>
+      </w:pPr>
+      <w:r>
+        <w:rPr>
+          <w:rFonts w:ascii="Times New Roman" w:hAnsi="Times New Roman"/>
+          <w:sz w:val="24"/>
+        </w:rPr>
+        <w:t xml:space="preserve"> </w:t>
+      </w:r>
       <w:r>
         <w:rPr>
           <w:rFonts w:ascii="Times New Roman" w:hAnsi="Times New Roman"/>
@@ -68,19 +94,41 @@
     </w:p>
     <w:p>
       <w:pPr>
-        <w:spacing w:line="240" w:lineRule="auto"/>
-        <w:rPr>
-          <w:rFonts w:ascii="Times New Roman" w:hAnsi="Times New Roman"/>
-          <w:sz w:val="24"/>
-        </w:rPr>
-      </w:pPr>
-      <w:r>
-        <w:rPr>
-          <w:rFonts w:ascii="Times New Roman" w:hAnsi="Times New Roman"/>
+        <w:keepNext/>
+        <w:spacing w:before="240" w:after="120" w:line="240" w:lineRule="auto"/>
+        <w:jc w:val="left"/>
+        <w:rPr>
+          <w:rFonts w:ascii="Times New Roman" w:hAnsi="Times New Roman"/>
+          <w:b/>
+          <w:sz w:val="24"/>
+        </w:rPr>
+      </w:pPr>
+      <w:r>
+        <w:rPr>
+          <w:rFonts w:ascii="Times New Roman" w:hAnsi="Times New Roman"/>
+          <w:b/>
           <w:sz w:val="24"/>
         </w:rPr>
         <w:t xml:space="preserve">CONSIDERANDO: </w:t>
       </w:r>
+    </w:p>
+    <w:p>
+      <w:pPr>
+        <w:keepNext/>
+        <w:spacing w:after="120" w:line="240" w:lineRule="auto"/>
+        <w:jc w:val="left"/>
+        <w:rPr>
+          <w:rFonts w:ascii="Times New Roman" w:hAnsi="Times New Roman"/>
+          <w:sz w:val="24"/>
+        </w:rPr>
+      </w:pPr>
+      <w:r>
+        <w:rPr>
+          <w:rFonts w:ascii="Times New Roman" w:hAnsi="Times New Roman"/>
+          <w:sz w:val="24"/>
+        </w:rPr>
+        <w:t xml:space="preserve"> </w:t>
+      </w:r>
       <w:r>
         <w:rPr>
           <w:rFonts w:ascii="Times New Roman" w:hAnsi="Times New Roman"/>
@@ -91,7 +139,9 @@
     </w:p>
     <w:p>
       <w:pPr>
-        <w:spacing w:line="240" w:lineRule="auto"/>
+        <w:keepNext/>
+        <w:spacing w:after="120" w:line="240" w:lineRule="auto"/>
+        <w:jc w:val="left"/>
         <w:rPr>
           <w:rFonts w:ascii="Times New Roman" w:hAnsi="Times New Roman"/>
           <w:sz w:val="24"/>
@@ -122,7 +172,9 @@
     </w:p>
     <w:p>
       <w:pPr>
-        <w:spacing w:line="240" w:lineRule="auto"/>
+        <w:keepNext/>
+        <w:spacing w:after="120" w:line="240" w:lineRule="auto"/>
+        <w:jc w:val="left"/>
         <w:rPr>
           <w:rFonts w:ascii="Times New Roman" w:hAnsi="Times New Roman"/>
           <w:sz w:val="24"/>
@@ -153,7 +205,9 @@
     </w:p>
     <w:p>
       <w:pPr>
-        <w:spacing w:line="240" w:lineRule="auto"/>
+        <w:keepNext/>
+        <w:spacing w:after="120" w:line="240" w:lineRule="auto"/>
+        <w:jc w:val="left"/>
         <w:rPr>
           <w:rFonts w:ascii="Times New Roman" w:hAnsi="Times New Roman"/>
           <w:sz w:val="24"/>
@@ -184,7 +238,9 @@
     </w:p>
     <w:p>
       <w:pPr>
-        <w:spacing w:line="240" w:lineRule="auto"/>
+        <w:keepNext/>
+        <w:spacing w:after="120" w:line="240" w:lineRule="auto"/>
+        <w:jc w:val="left"/>
         <w:rPr>
           <w:rFonts w:ascii="Times New Roman" w:hAnsi="Times New Roman"/>
           <w:sz w:val="24"/>
@@ -215,7 +271,9 @@
     </w:p>
     <w:p>
       <w:pPr>
-        <w:spacing w:line="240" w:lineRule="auto"/>
+        <w:keepNext/>
+        <w:spacing w:before="360" w:after="360" w:line="240" w:lineRule="auto"/>
+        <w:ind w:left="1984" w:right="1984"/>
         <w:jc w:val="center"/>
         <w:rPr>
           <w:rFonts w:ascii="Times New Roman" w:hAnsi="Times New Roman"/>
@@ -225,6 +283,7 @@
       <w:r>
         <w:rPr>
           <w:rFonts w:ascii="Times New Roman" w:hAnsi="Times New Roman"/>
+          <w:b/>
           <w:sz w:val="24"/>
         </w:rPr>
         <w:t>EL CONCEJO DELIBERANTE SANCIONA CON FUERZA DE ORDENANZA</w:t>
@@ -239,16 +298,19 @@
     </w:p>
     <w:p>
       <w:pPr>
-        <w:spacing w:line="240" w:lineRule="auto"/>
-        <w:rPr>
-          <w:rFonts w:ascii="Times New Roman" w:hAnsi="Times New Roman"/>
-          <w:sz w:val="24"/>
-        </w:rPr>
-      </w:pPr>
-      <w:r>
-        <w:rPr>
-          <w:rFonts w:ascii="Times New Roman" w:hAnsi="Times New Roman"/>
-          <w:sz w:val="24"/>
+        <w:keepNext/>
+        <w:spacing w:after="120" w:line="240" w:lineRule="auto"/>
+        <w:jc w:val="left"/>
+        <w:rPr>
+          <w:rFonts w:ascii="Times New Roman" w:hAnsi="Times New Roman"/>
+          <w:sz w:val="24"/>
+        </w:rPr>
+      </w:pPr>
+      <w:r>
+        <w:rPr>
+          <w:rFonts w:ascii="Times New Roman" w:hAnsi="Times New Roman"/>
+          <w:sz w:val="24"/>
+          <w:u w:val="single"/>
         </w:rPr>
         <w:t>ARTICULO PRIMERO</w:t>
       </w:r>
@@ -256,6 +318,88 @@
         <w:rPr>
           <w:rFonts w:ascii="Times New Roman" w:hAnsi="Times New Roman"/>
           <w:sz w:val="24"/>
+          <w:u w:val="single"/>
+        </w:rPr>
+        <w:t>:</w:t>
+      </w:r>
+      <w:r>
+        <w:rPr>
+          <w:rFonts w:ascii="Times New Roman" w:hAnsi="Times New Roman"/>
+          <w:sz w:val="24"/>
+        </w:rPr>
+        <w:t xml:space="preserve"> </w:t>
+      </w:r>
+      <w:r>
+        <w:rPr>
+          <w:rFonts w:ascii="Times New Roman" w:hAnsi="Times New Roman"/>
+          <w:sz w:val="24"/>
+        </w:rPr>
+        <w:t>AUTORIZASE al Departamento Ejecutivo Municipal a emitir Cheques de Pago Diferido hasta la suma de $569.697,72</w:t>
+      </w:r>
+      <w:r>
+        <w:rPr>
+          <w:rFonts w:ascii="Times New Roman" w:hAnsi="Times New Roman"/>
+          <w:sz w:val="24"/>
+        </w:rPr>
+        <w:t xml:space="preserve"> </w:t>
+      </w:r>
+      <w:r>
+        <w:rPr>
+          <w:rFonts w:ascii="Times New Roman" w:hAnsi="Times New Roman"/>
+          <w:sz w:val="24"/>
+        </w:rPr>
+        <w:t xml:space="preserve"> (</w:t>
+      </w:r>
+      <w:r>
+        <w:rPr>
+          <w:rFonts w:ascii="Times New Roman" w:hAnsi="Times New Roman"/>
+          <w:sz w:val="24"/>
+        </w:rPr>
+        <w:t>Pesos Quinientos sesenta y nueve mil Seiscientos noventa y siete con 72/100</w:t>
+      </w:r>
+      <w:r>
+        <w:rPr>
+          <w:rFonts w:ascii="Times New Roman" w:hAnsi="Times New Roman"/>
+          <w:sz w:val="24"/>
+        </w:rPr>
+        <w:t xml:space="preserve">) </w:t>
+      </w:r>
+      <w:r>
+        <w:rPr>
+          <w:rFonts w:ascii="Times New Roman" w:hAnsi="Times New Roman"/>
+          <w:sz w:val="24"/>
+        </w:rPr>
+        <w:t xml:space="preserve"> </w:t>
+      </w:r>
+      <w:r>
+        <w:rPr>
+          <w:rFonts w:ascii="Times New Roman" w:hAnsi="Times New Roman"/>
+          <w:sz w:val="24"/>
+        </w:rPr>
+        <w:t>que serán destinados a cancelar los haberes de Diciembre/97 y S.A.C./97 Segunda Cuota del personal de la Municipalidad de Yerba Buena y el Honorable Concejo Deliberante.</w:t>
+      </w:r>
+    </w:p>
+    <w:p>
+      <w:pPr>
+        <w:keepNext/>
+        <w:spacing w:after="120" w:line="240" w:lineRule="auto"/>
+        <w:jc w:val="left"/>
+        <w:rPr>
+          <w:rFonts w:ascii="Times New Roman" w:hAnsi="Times New Roman"/>
+          <w:sz w:val="24"/>
+        </w:rPr>
+      </w:pPr>
+      <w:r>
+        <w:rPr>
+          <w:rFonts w:ascii="Times New Roman" w:hAnsi="Times New Roman"/>
+          <w:sz w:val="24"/>
+        </w:rPr>
+        <w:t>ARTICULO PRIMERO</w:t>
+      </w:r>
+      <w:r>
+        <w:rPr>
+          <w:rFonts w:ascii="Times New Roman" w:hAnsi="Times New Roman"/>
+          <w:sz w:val="24"/>
         </w:rPr>
         <w:t xml:space="preserve">: </w:t>
       </w:r>
@@ -278,7 +422,7 @@
           <w:rFonts w:ascii="Times New Roman" w:hAnsi="Times New Roman"/>
           <w:sz w:val="24"/>
         </w:rPr>
-        <w:t xml:space="preserve">                    (</w:t>
+        <w:t xml:space="preserve"> (</w:t>
       </w:r>
       <w:r>
         <w:rPr>
@@ -311,32 +455,29 @@
     </w:p>
     <w:p>
       <w:pPr>
-        <w:spacing w:line="240" w:lineRule="auto"/>
-        <w:rPr>
-          <w:rFonts w:ascii="Times New Roman" w:hAnsi="Times New Roman"/>
-          <w:sz w:val="24"/>
-        </w:rPr>
-      </w:pPr>
-      <w:r>
-        <w:rPr>
-          <w:rFonts w:ascii="Times New Roman" w:hAnsi="Times New Roman"/>
-          <w:sz w:val="24"/>
-        </w:rPr>
-        <w:t>ARTICULO PRIMERO</w:t>
-      </w:r>
-      <w:r>
-        <w:rPr>
-          <w:rFonts w:ascii="Times New Roman" w:hAnsi="Times New Roman"/>
-          <w:sz w:val="24"/>
-        </w:rPr>
-        <w:t xml:space="preserve">: </w:t>
-      </w:r>
-      <w:r>
-        <w:rPr>
-          <w:rFonts w:ascii="Times New Roman" w:hAnsi="Times New Roman"/>
-          <w:sz w:val="24"/>
-        </w:rPr>
-        <w:t>AUTORIZASE al Departamento Ejecutivo Municipal a emitir Cheques de Pago Diferido hasta la suma de $569.697,72</w:t>
+        <w:keepNext/>
+        <w:spacing w:after="120" w:line="240" w:lineRule="auto"/>
+        <w:jc w:val="left"/>
+        <w:rPr>
+          <w:rFonts w:ascii="Times New Roman" w:hAnsi="Times New Roman"/>
+          <w:sz w:val="24"/>
+        </w:rPr>
+      </w:pPr>
+      <w:r>
+        <w:rPr>
+          <w:rFonts w:ascii="Times New Roman" w:hAnsi="Times New Roman"/>
+          <w:sz w:val="24"/>
+          <w:u w:val="single"/>
+        </w:rPr>
+        <w:t>ARTICULO SEGUNDO</w:t>
+      </w:r>
+      <w:r>
+        <w:rPr>
+          <w:rFonts w:ascii="Times New Roman" w:hAnsi="Times New Roman"/>
+          <w:sz w:val="24"/>
+          <w:u w:val="single"/>
+        </w:rPr>
+        <w:t>:</w:t>
       </w:r>
       <w:r>
         <w:rPr>
@@ -350,14 +491,28 @@
           <w:rFonts w:ascii="Times New Roman" w:hAnsi="Times New Roman"/>
           <w:sz w:val="24"/>
         </w:rPr>
-        <w:t xml:space="preserve">                    (</w:t>
-      </w:r>
-      <w:r>
-        <w:rPr>
-          <w:rFonts w:ascii="Times New Roman" w:hAnsi="Times New Roman"/>
-          <w:sz w:val="24"/>
-        </w:rPr>
-        <w:t>Pesos Quinientos sesenta y nueve mil Seiscientos noventa y siete con 72/100</w:t>
+        <w:t>El importe consignado en el Artículo Primero será fraccionado en 7</w:t>
+      </w:r>
+      <w:r>
+        <w:rPr>
+          <w:rFonts w:ascii="Times New Roman" w:hAnsi="Times New Roman"/>
+          <w:sz w:val="24"/>
+        </w:rPr>
+        <w:t xml:space="preserve"> </w:t>
+      </w:r>
+      <w:r>
+        <w:rPr>
+          <w:rFonts w:ascii="Times New Roman" w:hAnsi="Times New Roman"/>
+          <w:sz w:val="24"/>
+        </w:rPr>
+        <w:t xml:space="preserve"> (</w:t>
+      </w:r>
+      <w:r>
+        <w:rPr>
+          <w:rFonts w:ascii="Times New Roman" w:hAnsi="Times New Roman"/>
+          <w:sz w:val="24"/>
+        </w:rPr>
+        <w:t>siete</w:t>
       </w:r>
       <w:r>
         <w:rPr>
@@ -378,37 +533,34 @@
           <w:rFonts w:ascii="Times New Roman" w:hAnsi="Times New Roman"/>
           <w:sz w:val="24"/>
         </w:rPr>
-        <w:t>que serán destinados a cancelar los haberes de Diciembre/97 y S.A.C./97 Segunda Cuota del personal de la Municipalidad de Yerba Buena y el Honorable Concejo Deliberante.</w:t>
-      </w:r>
-    </w:p>
-    <w:p>
-      <w:pPr>
-        <w:spacing w:line="240" w:lineRule="auto"/>
-        <w:rPr>
-          <w:rFonts w:ascii="Times New Roman" w:hAnsi="Times New Roman"/>
-          <w:sz w:val="24"/>
-        </w:rPr>
-      </w:pPr>
-      <w:r>
-        <w:rPr>
-          <w:rFonts w:ascii="Times New Roman" w:hAnsi="Times New Roman"/>
-          <w:sz w:val="24"/>
-        </w:rPr>
-        <w:t>ARTICULO SEGUNDO</w:t>
-      </w:r>
-      <w:r>
-        <w:rPr>
-          <w:rFonts w:ascii="Times New Roman" w:hAnsi="Times New Roman"/>
-          <w:sz w:val="24"/>
-        </w:rPr>
-        <w:t xml:space="preserve">: </w:t>
-      </w:r>
-      <w:r>
-        <w:rPr>
-          <w:rFonts w:ascii="Times New Roman" w:hAnsi="Times New Roman"/>
-          <w:sz w:val="24"/>
-        </w:rPr>
-        <w:t>El importe consignado en el Artículo Primero será fraccionado en 7</w:t>
+        <w:t>cuotas mensuales, iguales y consecutivas con vencimiento el último día hábil bancario de cada mes a partir del 28/02/1.998, fecha en que opera el primer vencimiento.</w:t>
+      </w:r>
+    </w:p>
+    <w:p>
+      <w:pPr>
+        <w:keepNext/>
+        <w:spacing w:after="120" w:line="240" w:lineRule="auto"/>
+        <w:jc w:val="left"/>
+        <w:rPr>
+          <w:rFonts w:ascii="Times New Roman" w:hAnsi="Times New Roman"/>
+          <w:sz w:val="24"/>
+        </w:rPr>
+      </w:pPr>
+      <w:r>
+        <w:rPr>
+          <w:rFonts w:ascii="Times New Roman" w:hAnsi="Times New Roman"/>
+          <w:sz w:val="24"/>
+          <w:u w:val="single"/>
+        </w:rPr>
+        <w:t>ARTICULO TERCERO</w:t>
+      </w:r>
+      <w:r>
+        <w:rPr>
+          <w:rFonts w:ascii="Times New Roman" w:hAnsi="Times New Roman"/>
+          <w:sz w:val="24"/>
+          <w:u w:val="single"/>
+        </w:rPr>
+        <w:t>:</w:t>
       </w:r>
       <w:r>
         <w:rPr>
@@ -422,21 +574,7 @@
           <w:rFonts w:ascii="Times New Roman" w:hAnsi="Times New Roman"/>
           <w:sz w:val="24"/>
         </w:rPr>
-        <w:t xml:space="preserve">                    (</w:t>
-      </w:r>
-      <w:r>
-        <w:rPr>
-          <w:rFonts w:ascii="Times New Roman" w:hAnsi="Times New Roman"/>
-          <w:sz w:val="24"/>
-        </w:rPr>
-        <w:t>siete</w:t>
-      </w:r>
-      <w:r>
-        <w:rPr>
-          <w:rFonts w:ascii="Times New Roman" w:hAnsi="Times New Roman"/>
-          <w:sz w:val="24"/>
-        </w:rPr>
-        <w:t xml:space="preserve">) </w:t>
+        <w:t>LosCheques de Pago Diferidodevengarán un Interés que, a una tasa nominal anual vencida del 6%</w:t>
       </w:r>
       <w:r>
         <w:rPr>
@@ -450,37 +588,56 @@
           <w:rFonts w:ascii="Times New Roman" w:hAnsi="Times New Roman"/>
           <w:sz w:val="24"/>
         </w:rPr>
-        <w:t>cuotas mensuales, iguales y consecutivas con vencimiento el último día hábil bancario de cada mes a partir del 28/02/1.998, fecha en que opera el primer vencimiento.</w:t>
-      </w:r>
-    </w:p>
-    <w:p>
-      <w:pPr>
-        <w:spacing w:line="240" w:lineRule="auto"/>
-        <w:rPr>
-          <w:rFonts w:ascii="Times New Roman" w:hAnsi="Times New Roman"/>
-          <w:sz w:val="24"/>
-        </w:rPr>
-      </w:pPr>
-      <w:r>
-        <w:rPr>
-          <w:rFonts w:ascii="Times New Roman" w:hAnsi="Times New Roman"/>
-          <w:sz w:val="24"/>
-        </w:rPr>
-        <w:t>ARTICULO TERCERO</w:t>
-      </w:r>
-      <w:r>
-        <w:rPr>
-          <w:rFonts w:ascii="Times New Roman" w:hAnsi="Times New Roman"/>
-          <w:sz w:val="24"/>
-        </w:rPr>
-        <w:t xml:space="preserve">: </w:t>
-      </w:r>
-      <w:r>
-        <w:rPr>
-          <w:rFonts w:ascii="Times New Roman" w:hAnsi="Times New Roman"/>
-          <w:sz w:val="24"/>
-        </w:rPr>
-        <w:t>LosCheques de Pago Diferidodevengarán un Interés que, a una tasa nominal anual vencida del 6%</w:t>
+        <w:t xml:space="preserve"> (</w:t>
+      </w:r>
+      <w:r>
+        <w:rPr>
+          <w:rFonts w:ascii="Times New Roman" w:hAnsi="Times New Roman"/>
+          <w:sz w:val="24"/>
+        </w:rPr>
+        <w:t>Seis por ciento</w:t>
+      </w:r>
+      <w:r>
+        <w:rPr>
+          <w:rFonts w:ascii="Times New Roman" w:hAnsi="Times New Roman"/>
+          <w:sz w:val="24"/>
+        </w:rPr>
+        <w:t xml:space="preserve">) , </w:t>
+      </w:r>
+      <w:r>
+        <w:rPr>
+          <w:rFonts w:ascii="Times New Roman" w:hAnsi="Times New Roman"/>
+          <w:sz w:val="24"/>
+        </w:rPr>
+        <w:t xml:space="preserve"> computados a partir del 01 de Enero de 1.998, se incorporará a los títulos de crédito los que serán emitidos sin centavos.</w:t>
+      </w:r>
+    </w:p>
+    <w:p>
+      <w:pPr>
+        <w:keepNext/>
+        <w:spacing w:after="120" w:line="240" w:lineRule="auto"/>
+        <w:jc w:val="left"/>
+        <w:rPr>
+          <w:rFonts w:ascii="Times New Roman" w:hAnsi="Times New Roman"/>
+          <w:sz w:val="24"/>
+        </w:rPr>
+      </w:pPr>
+      <w:r>
+        <w:rPr>
+          <w:rFonts w:ascii="Times New Roman" w:hAnsi="Times New Roman"/>
+          <w:sz w:val="24"/>
+          <w:u w:val="single"/>
+        </w:rPr>
+        <w:lastRenderedPageBreak/>
+        <w:t>ARTICULO CUARTO</w:t>
+      </w:r>
+      <w:r>
+        <w:rPr>
+          <w:rFonts w:ascii="Times New Roman" w:hAnsi="Times New Roman"/>
+          <w:sz w:val="24"/>
+          <w:u w:val="single"/>
+        </w:rPr>
+        <w:t>:</w:t>
       </w:r>
       <w:r>
         <w:rPr>
@@ -494,82 +651,41 @@
           <w:rFonts w:ascii="Times New Roman" w:hAnsi="Times New Roman"/>
           <w:sz w:val="24"/>
         </w:rPr>
-        <w:t xml:space="preserve">                    (</w:t>
-      </w:r>
-      <w:r>
-        <w:rPr>
-          <w:rFonts w:ascii="Times New Roman" w:hAnsi="Times New Roman"/>
-          <w:sz w:val="24"/>
-        </w:rPr>
-        <w:t>Seis por ciento</w:t>
-      </w:r>
-      <w:r>
-        <w:rPr>
-          <w:rFonts w:ascii="Times New Roman" w:hAnsi="Times New Roman"/>
-          <w:sz w:val="24"/>
-        </w:rPr>
-        <w:t xml:space="preserve">) , </w:t>
-      </w:r>
-      <w:r>
-        <w:rPr>
-          <w:rFonts w:ascii="Times New Roman" w:hAnsi="Times New Roman"/>
-          <w:sz w:val="24"/>
-        </w:rPr>
-        <w:t xml:space="preserve"> computados a partir del 01 de Enero de 1.998, se incorporará a los títulos de crédito los que serán emitidos sin centavos.</w:t>
-      </w:r>
-    </w:p>
-    <w:p>
-      <w:pPr>
-        <w:spacing w:line="240" w:lineRule="auto"/>
-        <w:rPr>
-          <w:rFonts w:ascii="Times New Roman" w:hAnsi="Times New Roman"/>
-          <w:sz w:val="24"/>
-        </w:rPr>
-      </w:pPr>
-      <w:r>
-        <w:rPr>
-          <w:rFonts w:ascii="Times New Roman" w:hAnsi="Times New Roman"/>
-          <w:sz w:val="24"/>
-        </w:rPr>
-        <w:t>ARTICULO CUARTO</w:t>
-      </w:r>
-      <w:r>
-        <w:rPr>
-          <w:rFonts w:ascii="Times New Roman" w:hAnsi="Times New Roman"/>
-          <w:sz w:val="24"/>
-        </w:rPr>
-        <w:t xml:space="preserve">: </w:t>
-      </w:r>
-      <w:r>
-        <w:rPr>
-          <w:rFonts w:ascii="Times New Roman" w:hAnsi="Times New Roman"/>
-          <w:sz w:val="24"/>
-        </w:rPr>
         <w:t>AUTORIZASE al Departamento Ejecutivo Municipal la apertura de una Cuenta de Garantía en el Banco del Tucumán – Casa Central destinada al Depósito de los importes, que en concepto de coparticipación, ingresen mensualmente, hasta cubrir los montos necesarios para hacer frente al pago de los Cheques de Pago Diferido a su vencimiento.</w:t>
       </w:r>
     </w:p>
     <w:p>
       <w:pPr>
-        <w:spacing w:line="240" w:lineRule="auto"/>
-        <w:rPr>
-          <w:rFonts w:ascii="Times New Roman" w:hAnsi="Times New Roman"/>
-          <w:sz w:val="24"/>
-        </w:rPr>
-      </w:pPr>
-      <w:r>
-        <w:rPr>
-          <w:rFonts w:ascii="Times New Roman" w:hAnsi="Times New Roman"/>
-          <w:sz w:val="24"/>
-        </w:rPr>
-        <w:lastRenderedPageBreak/>
+        <w:keepNext/>
+        <w:spacing w:after="120" w:line="240" w:lineRule="auto"/>
+        <w:jc w:val="left"/>
+        <w:rPr>
+          <w:rFonts w:ascii="Times New Roman" w:hAnsi="Times New Roman"/>
+          <w:sz w:val="24"/>
+        </w:rPr>
+      </w:pPr>
+      <w:r>
+        <w:rPr>
+          <w:rFonts w:ascii="Times New Roman" w:hAnsi="Times New Roman"/>
+          <w:sz w:val="24"/>
+          <w:u w:val="single"/>
+        </w:rPr>
         <w:t>ARTICULO QUINTO</w:t>
       </w:r>
       <w:r>
         <w:rPr>
           <w:rFonts w:ascii="Times New Roman" w:hAnsi="Times New Roman"/>
           <w:sz w:val="24"/>
-        </w:rPr>
-        <w:t xml:space="preserve">: </w:t>
+          <w:u w:val="single"/>
+        </w:rPr>
+        <w:t>:</w:t>
+      </w:r>
+      <w:r>
+        <w:rPr>
+          <w:rFonts w:ascii="Times New Roman" w:hAnsi="Times New Roman"/>
+          <w:sz w:val="24"/>
+        </w:rPr>
+        <w:t xml:space="preserve"> </w:t>
       </w:r>
       <w:r>
         <w:rPr>
@@ -609,18 +725,28 @@
     </w:p>
     <w:p>
       <w:pPr>
-        <w:spacing w:line="240" w:lineRule="auto"/>
-        <w:rPr>
-          <w:rFonts w:ascii="Times New Roman" w:hAnsi="Times New Roman"/>
-          <w:sz w:val="24"/>
-        </w:rPr>
-      </w:pPr>
-      <w:r>
-        <w:rPr>
-          <w:rFonts w:ascii="Times New Roman" w:hAnsi="Times New Roman"/>
-          <w:sz w:val="24"/>
-        </w:rPr>
-        <w:t xml:space="preserve">ARTICULO SEXTO: </w:t>
+        <w:keepNext/>
+        <w:spacing w:after="120" w:line="240" w:lineRule="auto"/>
+        <w:jc w:val="left"/>
+        <w:rPr>
+          <w:rFonts w:ascii="Times New Roman" w:hAnsi="Times New Roman"/>
+          <w:sz w:val="24"/>
+        </w:rPr>
+      </w:pPr>
+      <w:r>
+        <w:rPr>
+          <w:rFonts w:ascii="Times New Roman" w:hAnsi="Times New Roman"/>
+          <w:sz w:val="24"/>
+          <w:u w:val="single"/>
+        </w:rPr>
+        <w:t>ARTICULO SEXTO:</w:t>
+      </w:r>
+      <w:r>
+        <w:rPr>
+          <w:rFonts w:ascii="Times New Roman" w:hAnsi="Times New Roman"/>
+          <w:sz w:val="24"/>
+        </w:rPr>
+        <w:t xml:space="preserve"> </w:t>
       </w:r>
       <w:r>
         <w:rPr>
@@ -632,7 +758,9 @@
     </w:p>
     <w:p>
       <w:pPr>
-        <w:spacing w:line="240" w:lineRule="auto"/>
+        <w:keepNext/>
+        <w:spacing w:after="120" w:line="240" w:lineRule="auto"/>
+        <w:jc w:val="left"/>
         <w:rPr>
           <w:rFonts w:ascii="Times New Roman" w:hAnsi="Times New Roman"/>
           <w:sz w:val="24"/>
@@ -668,13 +796,80 @@
       </w:r>
     </w:p>
     <w:sectPr>
+      <w:footerReference w:type="default" r:id="rId7"/>
       <w:pgSz w:w="11906" w:h="16838"/>
       <w:pgMar w:top="1417" w:right="1701" w:bottom="1417" w:left="1701" w:header="709" w:footer="709" w:gutter="0"/>
+      <w:pgNumType w:start="901"/>
       <w:cols w:space="708"/>
       <w:docGrid w:linePitch="360"/>
     </w:sectPr>
   </w:body>
 </w:document>
+</file>
+
+<file path=word/endnotes.xml><?xml version="1.0" encoding="utf-8"?>
+<w:endnotes xmlns:ve="http://schemas.openxmlformats.org/markup-compatibility/2006" xmlns:o="urn:schemas-microsoft-com:office:office" xmlns:r="http://schemas.openxmlformats.org/officeDocument/2006/relationships" xmlns:m="http://schemas.openxmlformats.org/officeDocument/2006/math" xmlns:v="urn:schemas-microsoft-com:vml" xmlns:wp="http://schemas.openxmlformats.org/drawingml/2006/wordprocessingDrawing" xmlns:w10="urn:schemas-microsoft-com:office:word" xmlns:w="http://schemas.openxmlformats.org/wordprocessingml/2006/main" xmlns:wne="http://schemas.microsoft.com/office/word/2006/wordml">
+  <w:endnote w:type="separator" w:id="-1">
+    <w:p>
+      <w:pPr>
+        <w:spacing w:after="0" w:line="240" w:lineRule="auto"/>
+      </w:pPr>
+      <w:r>
+        <w:separator/>
+      </w:r>
+    </w:p>
+  </w:endnote>
+  <w:endnote w:type="continuationSeparator" w:id="0">
+    <w:p>
+      <w:pPr>
+        <w:spacing w:after="0" w:line="240" w:lineRule="auto"/>
+      </w:pPr>
+      <w:r>
+        <w:continuationSeparator/>
+      </w:r>
+    </w:p>
+  </w:endnote>
+</w:endnotes>
+</file>
+
+<file path=word/footer1.xml><?xml version="1.0" encoding="utf-8"?>
+<w:ftr xmlns:ve="http://schemas.openxmlformats.org/markup-compatibility/2006" xmlns:o="urn:schemas-microsoft-com:office:office" xmlns:r="http://schemas.openxmlformats.org/officeDocument/2006/relationships" xmlns:m="http://schemas.openxmlformats.org/officeDocument/2006/math" xmlns:v="urn:schemas-microsoft-com:vml" xmlns:wp="http://schemas.openxmlformats.org/drawingml/2006/wordprocessingDrawing" xmlns:w10="urn:schemas-microsoft-com:office:word" xmlns:w="http://schemas.openxmlformats.org/wordprocessingml/2006/main" xmlns:wne="http://schemas.microsoft.com/office/word/2006/wordml">
+  <w:p>
+    <w:pPr>
+      <w:pStyle w:val="Piedepgina"/>
+      <w:rPr>
+        <w:rFonts w:ascii="Book Antiqua" w:hAnsi="Book Antiqua"/>
+        <w:color w:val="808080" w:themeColor="background1" w:themeShade="80"/>
+        <w:sz w:val="20"/>
+      </w:rPr>
+    </w:pPr>
+  </w:p>
+</w:ftr>
+</file>
+
+<file path=word/footnotes.xml><?xml version="1.0" encoding="utf-8"?>
+<w:footnotes xmlns:ve="http://schemas.openxmlformats.org/markup-compatibility/2006" xmlns:o="urn:schemas-microsoft-com:office:office" xmlns:r="http://schemas.openxmlformats.org/officeDocument/2006/relationships" xmlns:m="http://schemas.openxmlformats.org/officeDocument/2006/math" xmlns:v="urn:schemas-microsoft-com:vml" xmlns:wp="http://schemas.openxmlformats.org/drawingml/2006/wordprocessingDrawing" xmlns:w10="urn:schemas-microsoft-com:office:word" xmlns:w="http://schemas.openxmlformats.org/wordprocessingml/2006/main" xmlns:wne="http://schemas.microsoft.com/office/word/2006/wordml">
+  <w:footnote w:type="separator" w:id="-1">
+    <w:p>
+      <w:pPr>
+        <w:spacing w:after="0" w:line="240" w:lineRule="auto"/>
+      </w:pPr>
+      <w:r>
+        <w:separator/>
+      </w:r>
+    </w:p>
+  </w:footnote>
+  <w:footnote w:type="continuationSeparator" w:id="0">
+    <w:p>
+      <w:pPr>
+        <w:spacing w:after="0" w:line="240" w:lineRule="auto"/>
+      </w:pPr>
+      <w:r>
+        <w:continuationSeparator/>
+      </w:r>
+    </w:p>
+  </w:footnote>
+</w:footnotes>
 </file>
 
 <file path=word/numbering.xml><?xml version="1.0" encoding="utf-8"?>
@@ -968,6 +1163,64 @@
       <w:ind w:left="720"/>
       <w:contextualSpacing/>
     </w:pPr>
+  </w:style>
+  <w:style w:type="paragraph" w:styleId="Encabezado">
+    <w:name w:val="header"/>
+    <w:basedOn w:val="Normal"/>
+    <w:link w:val="EncabezadoCar"/>
+    <w:uiPriority w:val="99"/>
+    <w:semiHidden/>
+    <w:unhideWhenUsed/>
+    <w:rsid w:val="00EF284C"/>
+    <w:pPr>
+      <w:tabs>
+        <w:tab w:val="center" w:pos="4419"/>
+        <w:tab w:val="right" w:pos="8838"/>
+      </w:tabs>
+      <w:spacing w:after="0" w:line="240" w:lineRule="auto"/>
+    </w:pPr>
+  </w:style>
+  <w:style w:type="character" w:customStyle="1" w:styleId="EncabezadoCar">
+    <w:name w:val="Encabezado Car"/>
+    <w:basedOn w:val="Fuentedeprrafopredeter"/>
+    <w:link w:val="Encabezado"/>
+    <w:uiPriority w:val="99"/>
+    <w:semiHidden/>
+    <w:rsid w:val="00EF284C"/>
+    <w:rPr>
+      <w:sz w:val="22"/>
+      <w:szCs w:val="22"/>
+      <w:lang w:eastAsia="en-US"/>
+    </w:rPr>
+  </w:style>
+  <w:style w:type="paragraph" w:styleId="Piedepgina">
+    <w:name w:val="footer"/>
+    <w:basedOn w:val="Normal"/>
+    <w:link w:val="PiedepginaCar"/>
+    <w:uiPriority w:val="99"/>
+    <w:semiHidden/>
+    <w:unhideWhenUsed/>
+    <w:rsid w:val="00EF284C"/>
+    <w:pPr>
+      <w:tabs>
+        <w:tab w:val="center" w:pos="4419"/>
+        <w:tab w:val="right" w:pos="8838"/>
+      </w:tabs>
+      <w:spacing w:after="0" w:line="240" w:lineRule="auto"/>
+    </w:pPr>
+  </w:style>
+  <w:style w:type="character" w:customStyle="1" w:styleId="PiedepginaCar">
+    <w:name w:val="Pie de página Car"/>
+    <w:basedOn w:val="Fuentedeprrafopredeter"/>
+    <w:link w:val="Piedepgina"/>
+    <w:uiPriority w:val="99"/>
+    <w:semiHidden/>
+    <w:rsid w:val="00EF284C"/>
+    <w:rPr>
+      <w:sz w:val="22"/>
+      <w:szCs w:val="22"/>
+      <w:lang w:eastAsia="en-US"/>
+    </w:rPr>
   </w:style>
 </w:styles>
 </file>
